--- a/gogetgroceryreport.docx
+++ b/gogetgroceryreport.docx
@@ -183,7 +183,18 @@
         </w:p>
         <w:p>
           <w:r>
-            <w:t xml:space="preserve">                                                                                </w:t>
+            <w:t xml:space="preserve">     </w:t>
+          </w:r>
+          <w:bookmarkStart w:id="0" w:name="_GoBack"/>
+          <w:bookmarkEnd w:id="0"/>
+          <w:r>
+            <w:t xml:space="preserve">                                                                           </w:t>
+          </w:r>
+          <w:r>
+            <w:rPr>
+              <w:noProof/>
+            </w:rPr>
+            <w:t xml:space="preserve"> </w:t>
           </w:r>
           <w:r>
             <w:rPr>
@@ -234,7 +245,20 @@
         </w:p>
       </w:sdtContent>
     </w:sdt>
-    <w:p/>
+    <w:p>
+      <w:pPr>
+        <w:jc w:val="center"/>
+        <w:rPr>
+          <w:rFonts w:cs="Aharoni"/>
+        </w:rPr>
+      </w:pPr>
+      <w:r>
+        <w:rPr>
+          <w:rFonts w:cs="Aharoni"/>
+        </w:rPr>
+        <w:t>Automate your Shopping</w:t>
+      </w:r>
+    </w:p>
     <w:p/>
     <w:p/>
     <w:p/>
@@ -340,6 +364,12 @@
     <w:p/>
     <w:sdt>
       <w:sdtPr>
+        <w:rPr>
+          <w:rFonts w:asciiTheme="minorHAnsi" w:eastAsiaTheme="minorEastAsia" w:hAnsiTheme="minorHAnsi" w:cstheme="minorBidi"/>
+          <w:color w:val="auto"/>
+          <w:sz w:val="21"/>
+          <w:szCs w:val="21"/>
+        </w:rPr>
         <w:id w:val="581803985"/>
         <w:docPartObj>
           <w:docPartGallery w:val="Table of Contents"/>
@@ -348,13 +378,9 @@
       </w:sdtPr>
       <w:sdtEndPr>
         <w:rPr>
-          <w:rFonts w:asciiTheme="minorHAnsi" w:eastAsiaTheme="minorEastAsia" w:hAnsiTheme="minorHAnsi" w:cstheme="minorBidi"/>
           <w:b/>
           <w:bCs/>
           <w:noProof/>
-          <w:color w:val="auto"/>
-          <w:sz w:val="21"/>
-          <w:szCs w:val="21"/>
         </w:rPr>
       </w:sdtEndPr>
       <w:sdtContent>
@@ -569,7 +595,7 @@
           <w:u w:val="single"/>
         </w:rPr>
       </w:pPr>
-      <w:bookmarkStart w:id="0" w:name="_Toc17033712"/>
+      <w:bookmarkStart w:id="1" w:name="_Toc17033712"/>
       <w:proofErr w:type="spellStart"/>
       <w:r>
         <w:rPr>
@@ -581,7 +607,7 @@
         <w:lastRenderedPageBreak/>
         <w:t>GoGetGrocery</w:t>
       </w:r>
-      <w:bookmarkEnd w:id="0"/>
+      <w:bookmarkEnd w:id="1"/>
       <w:proofErr w:type="spellEnd"/>
     </w:p>
     <w:p/>
@@ -745,7 +771,7 @@
           <w:szCs w:val="56"/>
         </w:rPr>
       </w:pPr>
-      <w:bookmarkStart w:id="1" w:name="_Toc17033713"/>
+      <w:bookmarkStart w:id="2" w:name="_Toc17033713"/>
       <w:r>
         <w:rPr>
           <w:rFonts w:ascii="Berlin Sans FB Demi" w:hAnsi="Berlin Sans FB Demi"/>
@@ -753,9 +779,25 @@
           <w:szCs w:val="56"/>
         </w:rPr>
         <w:lastRenderedPageBreak/>
-        <w:t>TECHNOLOGY USED</w:t>
-      </w:r>
-      <w:bookmarkEnd w:id="1"/>
+        <w:t>TECHNOLOG</w:t>
+      </w:r>
+      <w:r>
+        <w:rPr>
+          <w:rFonts w:ascii="Berlin Sans FB Demi" w:hAnsi="Berlin Sans FB Demi"/>
+          <w:sz w:val="56"/>
+          <w:szCs w:val="56"/>
+        </w:rPr>
+        <w:t>IES</w:t>
+      </w:r>
+      <w:r>
+        <w:rPr>
+          <w:rFonts w:ascii="Berlin Sans FB Demi" w:hAnsi="Berlin Sans FB Demi"/>
+          <w:sz w:val="56"/>
+          <w:szCs w:val="56"/>
+        </w:rPr>
+        <w:t xml:space="preserve"> USED</w:t>
+      </w:r>
+      <w:bookmarkEnd w:id="2"/>
     </w:p>
     <w:p/>
     <w:p>
@@ -903,8 +945,28 @@
         </w:rPr>
         <w:t>Font Awesome</w:t>
       </w:r>
-      <w:bookmarkStart w:id="2" w:name="_GoBack"/>
-      <w:bookmarkEnd w:id="2"/>
+    </w:p>
+    <w:p>
+      <w:pPr>
+        <w:pStyle w:val="ListParagraph"/>
+        <w:numPr>
+          <w:ilvl w:val="0"/>
+          <w:numId w:val="11"/>
+        </w:numPr>
+        <w:rPr>
+          <w:rFonts w:ascii="Berlin Sans FB Demi" w:hAnsi="Berlin Sans FB Demi"/>
+          <w:sz w:val="36"/>
+          <w:szCs w:val="36"/>
+          <w:u w:val="single"/>
+        </w:rPr>
+      </w:pPr>
+      <w:r>
+        <w:rPr>
+          <w:sz w:val="36"/>
+          <w:szCs w:val="36"/>
+        </w:rPr>
+        <w:t>Node+ Express JS</w:t>
+      </w:r>
     </w:p>
     <w:sectPr>
       <w:headerReference w:type="default" r:id="rId10"/>
@@ -2502,7 +2564,7 @@
     <w:charset w:val="00"/>
     <w:family w:val="roman"/>
     <w:pitch w:val="variable"/>
-    <w:sig w:usb0="E0002AFF" w:usb1="C0007841" w:usb2="00000009" w:usb3="00000000" w:csb0="000001FF" w:csb1="00000000"/>
+    <w:sig w:usb0="E0002EFF" w:usb1="C000785B" w:usb2="00000009" w:usb3="00000000" w:csb0="000001FF" w:csb1="00000000"/>
   </w:font>
   <w:font w:name="Courier New">
     <w:panose1 w:val="02070309020205020404"/>
@@ -2525,6 +2587,12 @@
     <w:pitch w:val="variable"/>
     <w:sig w:usb0="A00002EF" w:usb1="4000A44B" w:usb2="00000000" w:usb3="00000000" w:csb0="0000019F" w:csb1="00000000"/>
   </w:font>
+  <w:font w:name="Aharoni">
+    <w:charset w:val="B1"/>
+    <w:family w:val="auto"/>
+    <w:pitch w:val="variable"/>
+    <w:sig w:usb0="00000803" w:usb1="00000000" w:usb2="00000000" w:usb3="00000000" w:csb0="00000021" w:csb1="00000000"/>
+  </w:font>
   <w:font w:name="Arial Black">
     <w:panose1 w:val="020B0A04020102020204"/>
     <w:charset w:val="00"/>
@@ -2544,14 +2612,14 @@
     <w:charset w:val="00"/>
     <w:family w:val="swiss"/>
     <w:pitch w:val="variable"/>
-    <w:sig w:usb0="E1002AFF" w:usb1="4000ACFF" w:usb2="00000009" w:usb3="00000000" w:csb0="000001FF" w:csb1="00000000"/>
+    <w:sig w:usb0="E0002EFF" w:usb1="C000247B" w:usb2="00000009" w:usb3="00000000" w:csb0="000001FF" w:csb1="00000000"/>
   </w:font>
   <w:font w:name="Calibri Light">
     <w:panose1 w:val="020F0302020204030204"/>
     <w:charset w:val="00"/>
     <w:family w:val="swiss"/>
     <w:pitch w:val="variable"/>
-    <w:sig w:usb0="A0002AEF" w:usb1="4000207B" w:usb2="00000000" w:usb3="00000000" w:csb0="000001FF" w:csb1="00000000"/>
+    <w:sig w:usb0="E0002AFF" w:usb1="C000247B" w:usb2="00000009" w:usb3="00000000" w:csb0="000001FF" w:csb1="00000000"/>
   </w:font>
 </w:fonts>
 </file>
@@ -2572,6 +2640,7 @@
   </w:compat>
   <w:rsids>
     <w:rsidRoot w:val="00962F31"/>
+    <w:rsid w:val="001509ED"/>
     <w:rsid w:val="0019605A"/>
     <w:rsid w:val="00962F31"/>
   </w:rsids>
@@ -3307,7 +3376,7 @@
 </file>
 
 <file path=customXml/itemProps1.xml><?xml version="1.0" encoding="utf-8"?>
-<ds:datastoreItem xmlns:ds="http://schemas.openxmlformats.org/officeDocument/2006/customXml" ds:itemID="{36790EFB-2EBD-4350-BD83-E11C1346C4C8}">
+<ds:datastoreItem xmlns:ds="http://schemas.openxmlformats.org/officeDocument/2006/customXml" ds:itemID="{EE1D5F60-F917-4C7A-9E4D-E63382E76985}">
   <ds:schemaRefs>
     <ds:schemaRef ds:uri="http://schemas.openxmlformats.org/officeDocument/2006/bibliography"/>
   </ds:schemaRefs>
